--- a/data/hw/Lab5_GenBank.docx
+++ b/data/hw/Lab5_GenBank.docx
@@ -553,10 +553,16 @@
         <w:t xml:space="preserve">s also returned. </w:t>
       </w:r>
       <w:r>
-        <w:t>You should find 10,1</w:t>
-      </w:r>
-      <w:r>
-        <w:t>44</w:t>
+        <w:t xml:space="preserve">You should find </w:t>
+      </w:r>
+      <w:r>
+        <w:t>6</w:t>
+      </w:r>
+      <w:r>
+        <w:t>,</w:t>
+      </w:r>
+      <w:r>
+        <w:t>832</w:t>
       </w:r>
       <w:r>
         <w:t xml:space="preserve"> nucleotide sequences.</w:t>
@@ -622,10 +628,16 @@
         <w:t xml:space="preserve">d search again for HBB. </w:t>
       </w:r>
       <w:r>
-        <w:t>You should find 38</w:t>
-      </w:r>
-      <w:r>
-        <w:t>57</w:t>
+        <w:t>You should find 3</w:t>
+      </w:r>
+      <w:r>
+        <w:t>,</w:t>
+      </w:r>
+      <w:r>
+        <w:t>8</w:t>
+      </w:r>
+      <w:r>
+        <w:t>98</w:t>
       </w:r>
       <w:r>
         <w:t xml:space="preserve"> nucleotide sequences. </w:t>
@@ -674,7 +686,19 @@
         <w:t xml:space="preserve">. </w:t>
       </w:r>
       <w:r>
-        <w:t xml:space="preserve">Confirm that there are 1057 </w:t>
+        <w:t>Confirm that there are 1</w:t>
+      </w:r>
+      <w:r>
+        <w:t>,</w:t>
+      </w:r>
+      <w:r>
+        <w:t>0</w:t>
+      </w:r>
+      <w:r>
+        <w:t>85</w:t>
+      </w:r>
+      <w:r>
+        <w:t xml:space="preserve"> </w:t>
       </w:r>
       <w:r>
         <w:t xml:space="preserve">sequences in the nucleotide database </w:t>
@@ -683,7 +707,7 @@
         <w:t>for the HBB gene in humans</w:t>
       </w:r>
       <w:r>
-        <w:t>?</w:t>
+        <w:t>.</w:t>
       </w:r>
     </w:p>
     <w:p>
@@ -734,7 +758,13 @@
         <w:t xml:space="preserve">. </w:t>
       </w:r>
       <w:r>
-        <w:t>Confirm that there are 12 entries for mRNA sequences.</w:t>
+        <w:t>Confirm that there are 12 entries for mRNA sequences</w:t>
+      </w:r>
+      <w:r>
+        <w:t xml:space="preserve"> (for Homo sapiens)</w:t>
+      </w:r>
+      <w:r>
+        <w:t>.</w:t>
       </w:r>
     </w:p>
     <w:p/>
@@ -782,10 +812,10 @@
         <w:t xml:space="preserve">. </w:t>
       </w:r>
       <w:r>
-        <w:t>And enter the from date corresponding to 1/1/2015. Carry out the appropriate search to confirm that 23</w:t>
-      </w:r>
-      <w:r>
-        <w:t>63</w:t>
+        <w:t>And enter the from date corresponding to 1/1/2015. Carry out the appropriate search to confirm that 2</w:t>
+      </w:r>
+      <w:r>
+        <w:t>411</w:t>
       </w:r>
       <w:r>
         <w:t xml:space="preserve"> nucleotide sequences for the HBB gene (in any organism) have been</w:t>
@@ -1410,7 +1440,40 @@
         <w:t xml:space="preserve"> positions of this DNA sequence</w:t>
       </w:r>
       <w:r>
-        <w:t>?</w:t>
+        <w:t xml:space="preserve"> (Hint: look at the </w:t>
+      </w:r>
+      <w:r>
+        <w:rPr>
+          <w:i/>
+          <w:iCs/>
+        </w:rPr>
+        <w:t>gene</w:t>
+      </w:r>
+      <w:r>
+        <w:t xml:space="preserve"> feature)?</w:t>
+      </w:r>
+      <w:r>
+        <w:t xml:space="preserve"> (To make sure you interpret this correctly, look at the </w:t>
+      </w:r>
+      <w:r>
+        <w:rPr>
+          <w:i/>
+          <w:iCs/>
+        </w:rPr>
+        <w:t xml:space="preserve">source </w:t>
+      </w:r>
+      <w:r>
+        <w:t xml:space="preserve">feature, whose location is 1..97661. This means the </w:t>
+      </w:r>
+      <w:r>
+        <w:rPr>
+          <w:i/>
+          <w:iCs/>
+        </w:rPr>
+        <w:t>source</w:t>
+      </w:r>
+      <w:r>
+        <w:t xml:space="preserve"> (which is the entire sequence entry) spans from position 1 through 97661). </w:t>
       </w:r>
     </w:p>
     <w:p>
@@ -1593,7 +1656,6 @@
         </w:numPr>
       </w:pPr>
       <w:r>
-        <w:lastRenderedPageBreak/>
         <w:t>Clic</w:t>
       </w:r>
       <w:r>
@@ -1645,7 +1707,13 @@
         <w:t>, under Reference 2</w:t>
       </w:r>
       <w:r>
-        <w:t xml:space="preserve"> (Note that the link is below the article </w:t>
+        <w:t xml:space="preserve"> (Note that the </w:t>
+      </w:r>
+      <w:r>
+        <w:t xml:space="preserve">PubMed </w:t>
+      </w:r>
+      <w:r>
+        <w:t xml:space="preserve">link is below the </w:t>
       </w:r>
     </w:p>
     <w:p>
@@ -1653,13 +1721,13 @@
         <w:ind w:firstLine="720"/>
       </w:pPr>
       <w:r>
-        <w:t>title)</w:t>
+        <w:t>article title)</w:t>
       </w:r>
       <w:r>
         <w:t xml:space="preserve">. </w:t>
       </w:r>
       <w:r>
-        <w:t xml:space="preserve">What type of mutation (nonsense, frameshift, missense, or silent) was found to be associated with </w:t>
+        <w:t xml:space="preserve">What type of mutation (nonsense, frameshift, missense, or silent) was found to be </w:t>
       </w:r>
     </w:p>
     <w:p>
@@ -1667,7 +1735,7 @@
         <w:ind w:firstLine="720"/>
       </w:pPr>
       <w:r>
-        <w:t>abnormal behavior?</w:t>
+        <w:t>associated with abnormal behavior?</w:t>
       </w:r>
       <w:r>
         <w:t xml:space="preserve"> What exon is this mutation found in?</w:t>

--- a/data/hw/Lab5_GenBank.docx
+++ b/data/hw/Lab5_GenBank.docx
@@ -1608,14 +1608,17 @@
         <w:t xml:space="preserve">, and what </w:t>
       </w:r>
       <w:r>
-        <w:t xml:space="preserve">do they code for, using the codon table from your notes. Also specify the 1 letter amino acid codes, which can be found at this link: </w:t>
+        <w:t>do they code for, using the codon table from your notes. Also specify the 1 letter amino acid codes, which can be found at this link:</w:t>
+      </w:r>
+      <w:r>
+        <w:t xml:space="preserve"> </w:t>
       </w:r>
       <w:hyperlink r:id="rId11" w:history="1">
         <w:r>
           <w:rPr>
             <w:rStyle w:val="Hyperlink"/>
           </w:rPr>
-          <w:t>https://p53.iarc.fr/AAProperties.aspx</w:t>
+          <w:t>https://molbiol-tools.ca/Amino_acid_abbreviations.htm</w:t>
         </w:r>
       </w:hyperlink>
       <w:r>

--- a/data/hw/Lab5_GenBank.docx
+++ b/data/hw/Lab5_GenBank.docx
@@ -1,6 +1,6 @@
 
 <file path=word/document.xml><?xml version="1.0" encoding="utf-8"?>
-<w:document xmlns:wpc="http://schemas.microsoft.com/office/word/2010/wordprocessingCanvas" xmlns:cx="http://schemas.microsoft.com/office/drawing/2014/chartex" xmlns:cx1="http://schemas.microsoft.com/office/drawing/2015/9/8/chartex" xmlns:cx2="http://schemas.microsoft.com/office/drawing/2015/10/21/chartex" xmlns:cx3="http://schemas.microsoft.com/office/drawing/2016/5/9/chartex" xmlns:cx4="http://schemas.microsoft.com/office/drawing/2016/5/10/chartex" xmlns:cx5="http://schemas.microsoft.com/office/drawing/2016/5/11/chartex" xmlns:cx6="http://schemas.microsoft.com/office/drawing/2016/5/12/chartex" xmlns:cx7="http://schemas.microsoft.com/office/drawing/2016/5/13/chartex" xmlns:cx8="http://schemas.microsoft.com/office/drawing/2016/5/14/chartex" xmlns:mc="http://schemas.openxmlformats.org/markup-compatibility/2006" xmlns:aink="http://schemas.microsoft.com/office/drawing/2016/ink" xmlns:am3d="http://schemas.microsoft.com/office/drawing/2017/model3d" xmlns:o="urn:schemas-microsoft-com:office:office" xmlns:r="http://schemas.openxmlformats.org/officeDocument/2006/relationships" xmlns:m="http://schemas.openxmlformats.org/officeDocument/2006/math" xmlns:v="urn:schemas-microsoft-com:vml" xmlns:wp14="http://schemas.microsoft.com/office/word/2010/wordprocessingDrawing" xmlns:wp="http://schemas.openxmlformats.org/drawingml/2006/wordprocessingDrawing" xmlns:w10="urn:schemas-microsoft-com:office:word" xmlns:w="http://schemas.openxmlformats.org/wordprocessingml/2006/main" xmlns:w14="http://schemas.microsoft.com/office/word/2010/wordml" xmlns:w15="http://schemas.microsoft.com/office/word/2012/wordml" xmlns:w16cex="http://schemas.microsoft.com/office/word/2018/wordml/cex" xmlns:w16cid="http://schemas.microsoft.com/office/word/2016/wordml/cid" xmlns:w16="http://schemas.microsoft.com/office/word/2018/wordml" xmlns:w16se="http://schemas.microsoft.com/office/word/2015/wordml/symex" xmlns:wpg="http://schemas.microsoft.com/office/word/2010/wordprocessingGroup" xmlns:wpi="http://schemas.microsoft.com/office/word/2010/wordprocessingInk" xmlns:wne="http://schemas.microsoft.com/office/word/2006/wordml" xmlns:wps="http://schemas.microsoft.com/office/word/2010/wordprocessingShape" mc:Ignorable="w14 w15 w16se w16cid w16 w16cex wp14">
+<w:document xmlns:wpc="http://schemas.microsoft.com/office/word/2010/wordprocessingCanvas" xmlns:cx="http://schemas.microsoft.com/office/drawing/2014/chartex" xmlns:cx1="http://schemas.microsoft.com/office/drawing/2015/9/8/chartex" xmlns:cx2="http://schemas.microsoft.com/office/drawing/2015/10/21/chartex" xmlns:cx3="http://schemas.microsoft.com/office/drawing/2016/5/9/chartex" xmlns:cx4="http://schemas.microsoft.com/office/drawing/2016/5/10/chartex" xmlns:cx5="http://schemas.microsoft.com/office/drawing/2016/5/11/chartex" xmlns:cx6="http://schemas.microsoft.com/office/drawing/2016/5/12/chartex" xmlns:cx7="http://schemas.microsoft.com/office/drawing/2016/5/13/chartex" xmlns:cx8="http://schemas.microsoft.com/office/drawing/2016/5/14/chartex" xmlns:mc="http://schemas.openxmlformats.org/markup-compatibility/2006" xmlns:aink="http://schemas.microsoft.com/office/drawing/2016/ink" xmlns:am3d="http://schemas.microsoft.com/office/drawing/2017/model3d" xmlns:o="urn:schemas-microsoft-com:office:office" xmlns:oel="http://schemas.microsoft.com/office/2019/extlst" xmlns:r="http://schemas.openxmlformats.org/officeDocument/2006/relationships" xmlns:m="http://schemas.openxmlformats.org/officeDocument/2006/math" xmlns:v="urn:schemas-microsoft-com:vml" xmlns:wp14="http://schemas.microsoft.com/office/word/2010/wordprocessingDrawing" xmlns:wp="http://schemas.openxmlformats.org/drawingml/2006/wordprocessingDrawing" xmlns:w10="urn:schemas-microsoft-com:office:word" xmlns:w="http://schemas.openxmlformats.org/wordprocessingml/2006/main" xmlns:w14="http://schemas.microsoft.com/office/word/2010/wordml" xmlns:w15="http://schemas.microsoft.com/office/word/2012/wordml" xmlns:w16cex="http://schemas.microsoft.com/office/word/2018/wordml/cex" xmlns:w16cid="http://schemas.microsoft.com/office/word/2016/wordml/cid" xmlns:w16="http://schemas.microsoft.com/office/word/2018/wordml" xmlns:w16sdtdh="http://schemas.microsoft.com/office/word/2020/wordml/sdtdatahash" xmlns:w16se="http://schemas.microsoft.com/office/word/2015/wordml/symex" xmlns:wpg="http://schemas.microsoft.com/office/word/2010/wordprocessingGroup" xmlns:wpi="http://schemas.microsoft.com/office/word/2010/wordprocessingInk" xmlns:wne="http://schemas.microsoft.com/office/word/2006/wordml" xmlns:wps="http://schemas.microsoft.com/office/word/2010/wordprocessingShape" mc:Ignorable="w14 w15 w16se w16cid w16 w16cex w16sdtdh wp14">
   <w:body>
     <w:p>
       <w:pPr>
@@ -176,7 +176,21 @@
         <w:rPr>
           <w:rFonts w:cs="Arial"/>
         </w:rPr>
-        <w:t xml:space="preserve">e data on a daily basis and </w:t>
+        <w:t xml:space="preserve">e data </w:t>
+      </w:r>
+      <w:proofErr w:type="gramStart"/>
+      <w:r>
+        <w:rPr>
+          <w:rFonts w:cs="Arial"/>
+        </w:rPr>
+        <w:t>on a daily basis</w:t>
+      </w:r>
+      <w:proofErr w:type="gramEnd"/>
+      <w:r>
+        <w:rPr>
+          <w:rFonts w:cs="Arial"/>
+        </w:rPr>
+        <w:t xml:space="preserve"> and </w:t>
       </w:r>
       <w:r>
         <w:rPr>
@@ -269,7 +283,21 @@
         <w:rPr>
           <w:bCs/>
         </w:rPr>
-        <w:t xml:space="preserve">for a similar sequences </w:t>
+        <w:t xml:space="preserve">for a </w:t>
+      </w:r>
+      <w:proofErr w:type="gramStart"/>
+      <w:r>
+        <w:rPr>
+          <w:bCs/>
+        </w:rPr>
+        <w:t>similar sequences</w:t>
+      </w:r>
+      <w:proofErr w:type="gramEnd"/>
+      <w:r>
+        <w:rPr>
+          <w:bCs/>
+        </w:rPr>
+        <w:t xml:space="preserve"> </w:t>
       </w:r>
       <w:r>
         <w:rPr>
@@ -349,12 +377,14 @@
         </w:rPr>
         <w:t xml:space="preserve">detail </w:t>
       </w:r>
+      <w:proofErr w:type="gramStart"/>
       <w:r>
         <w:rPr>
           <w:bCs/>
         </w:rPr>
         <w:t>at a later date</w:t>
       </w:r>
+      <w:proofErr w:type="gramEnd"/>
       <w:r>
         <w:rPr>
           <w:bCs/>
@@ -517,7 +547,13 @@
         <w:t>. P</w:t>
       </w:r>
       <w:r>
-        <w:t>ress enter</w:t>
+        <w:t xml:space="preserve">ress </w:t>
+      </w:r>
+      <w:r>
+        <w:t>E</w:t>
+      </w:r>
+      <w:r>
+        <w:t>nter</w:t>
       </w:r>
       <w:r>
         <w:t xml:space="preserve"> to carry out the search</w:t>
@@ -546,8 +582,13 @@
       <w:r>
         <w:t xml:space="preserve">). </w:t>
       </w:r>
-      <w:r>
-        <w:t>All of these databases contain nucleotides, and so the total number of nucleotide sequences found i</w:t>
+      <w:proofErr w:type="gramStart"/>
+      <w:r>
+        <w:t>All of</w:t>
+      </w:r>
+      <w:proofErr w:type="gramEnd"/>
+      <w:r>
+        <w:t xml:space="preserve"> these databases contain nucleotides, and so the total number of nucleotide sequences found i</w:t>
       </w:r>
       <w:r>
         <w:t xml:space="preserve">s also returned. </w:t>
@@ -556,13 +597,13 @@
         <w:t xml:space="preserve">You should find </w:t>
       </w:r>
       <w:r>
-        <w:t>6</w:t>
+        <w:t>7</w:t>
       </w:r>
       <w:r>
         <w:t>,</w:t>
       </w:r>
       <w:r>
-        <w:t>832</w:t>
+        <w:t>231</w:t>
       </w:r>
       <w:r>
         <w:t xml:space="preserve"> nucleotide sequences.</w:t>
@@ -631,13 +672,10 @@
         <w:t>You should find 3</w:t>
       </w:r>
       <w:r>
-        <w:t>,</w:t>
-      </w:r>
-      <w:r>
-        <w:t>8</w:t>
-      </w:r>
-      <w:r>
-        <w:t>98</w:t>
+        <w:t>,9</w:t>
+      </w:r>
+      <w:r>
+        <w:t>78</w:t>
       </w:r>
       <w:r>
         <w:t xml:space="preserve"> nucleotide sequences. </w:t>
@@ -662,7 +700,15 @@
         </w:numPr>
       </w:pPr>
       <w:r>
-        <w:t xml:space="preserve">On the right hand side of the screen, click on </w:t>
+        <w:t xml:space="preserve">On the </w:t>
+      </w:r>
+      <w:proofErr w:type="gramStart"/>
+      <w:r>
+        <w:t>right hand</w:t>
+      </w:r>
+      <w:proofErr w:type="gramEnd"/>
+      <w:r>
+        <w:t xml:space="preserve"> side of the screen, click on </w:t>
       </w:r>
       <w:r>
         <w:rPr>
@@ -692,10 +738,10 @@
         <w:t>,</w:t>
       </w:r>
       <w:r>
-        <w:t>0</w:t>
-      </w:r>
-      <w:r>
-        <w:t>85</w:t>
+        <w:t>13</w:t>
+      </w:r>
+      <w:r>
+        <w:t>7</w:t>
       </w:r>
       <w:r>
         <w:t xml:space="preserve"> </w:t>
@@ -812,10 +858,13 @@
         <w:t xml:space="preserve">. </w:t>
       </w:r>
       <w:r>
-        <w:t>And enter the from date corresponding to 1/1/2015. Carry out the appropriate search to confirm that 2</w:t>
-      </w:r>
-      <w:r>
-        <w:t>411</w:t>
+        <w:t xml:space="preserve">And enter the from date corresponding to 1/1/2015. Carry out the appropriate search to confirm that </w:t>
+      </w:r>
+      <w:r>
+        <w:t>24</w:t>
+      </w:r>
+      <w:r>
+        <w:t>92</w:t>
       </w:r>
       <w:r>
         <w:t xml:space="preserve"> nucleotide sequences for the HBB gene (in any organism) have been</w:t>
@@ -1035,9 +1084,6 @@
     </w:p>
     <w:p/>
     <w:p/>
-    <w:p/>
-    <w:p/>
-    <w:p/>
     <w:p>
       <w:pPr>
         <w:pStyle w:val="ListParagraph"/>
@@ -1048,6 +1094,59 @@
       </w:pPr>
       <w:r>
         <w:t>CDS</w:t>
+      </w:r>
+    </w:p>
+    <w:p/>
+    <w:p/>
+    <w:p/>
+    <w:p>
+      <w:pPr>
+        <w:pStyle w:val="ListParagraph"/>
+        <w:numPr>
+          <w:ilvl w:val="0"/>
+          <w:numId w:val="5"/>
+        </w:numPr>
+      </w:pPr>
+      <w:r>
+        <w:t xml:space="preserve">gene </w:t>
+      </w:r>
+    </w:p>
+    <w:p/>
+    <w:p/>
+    <w:p/>
+    <w:p>
+      <w:pPr>
+        <w:pStyle w:val="ListParagraph"/>
+        <w:numPr>
+          <w:ilvl w:val="0"/>
+          <w:numId w:val="5"/>
+        </w:numPr>
+      </w:pPr>
+      <w:r>
+        <w:t>translation</w:t>
+      </w:r>
+    </w:p>
+    <w:p>
+      <w:pPr>
+        <w:ind w:left="360"/>
+      </w:pPr>
+    </w:p>
+    <w:p/>
+    <w:p>
+      <w:pPr>
+        <w:ind w:left="360"/>
+      </w:pPr>
+    </w:p>
+    <w:p>
+      <w:pPr>
+        <w:pStyle w:val="ListParagraph"/>
+        <w:numPr>
+          <w:ilvl w:val="0"/>
+          <w:numId w:val="5"/>
+        </w:numPr>
+      </w:pPr>
+      <w:r>
+        <w:t>complement</w:t>
       </w:r>
     </w:p>
     <w:p/>
@@ -1055,81 +1154,15 @@
     <w:p/>
     <w:p/>
     <w:p/>
-    <w:p>
-      <w:pPr>
-        <w:pStyle w:val="ListParagraph"/>
-        <w:numPr>
-          <w:ilvl w:val="0"/>
-          <w:numId w:val="5"/>
-        </w:numPr>
-      </w:pPr>
-      <w:r>
-        <w:t xml:space="preserve">gene </w:t>
-      </w:r>
-    </w:p>
     <w:p/>
     <w:p/>
-    <w:p/>
-    <w:p/>
-    <w:p/>
-    <w:p>
-      <w:pPr>
-        <w:pStyle w:val="ListParagraph"/>
-        <w:numPr>
-          <w:ilvl w:val="0"/>
-          <w:numId w:val="5"/>
-        </w:numPr>
-      </w:pPr>
-      <w:r>
-        <w:t>translation</w:t>
-      </w:r>
-    </w:p>
-    <w:p>
-      <w:pPr>
-        <w:ind w:left="360"/>
-      </w:pPr>
-    </w:p>
-    <w:p>
-      <w:pPr>
-        <w:ind w:left="360"/>
-      </w:pPr>
-    </w:p>
-    <w:p>
-      <w:pPr>
-        <w:ind w:left="360"/>
-      </w:pPr>
-    </w:p>
-    <w:p>
-      <w:pPr>
-        <w:ind w:left="360"/>
-      </w:pPr>
-    </w:p>
-    <w:p>
-      <w:pPr>
-        <w:ind w:left="360"/>
-      </w:pPr>
-    </w:p>
-    <w:p>
-      <w:pPr>
-        <w:pStyle w:val="ListParagraph"/>
-        <w:numPr>
-          <w:ilvl w:val="0"/>
-          <w:numId w:val="5"/>
-        </w:numPr>
-      </w:pPr>
-      <w:r>
-        <w:t>complement</w:t>
-      </w:r>
-    </w:p>
-    <w:p/>
-    <w:p/>
-    <w:p/>
-    <w:p>
-      <w:r>
-        <w:rPr>
-          <w:b/>
-          <w:i/>
-        </w:rPr>
+    <w:p>
+      <w:r>
+        <w:rPr>
+          <w:b/>
+          <w:i/>
+        </w:rPr>
+        <w:lastRenderedPageBreak/>
         <w:t xml:space="preserve">Part </w:t>
       </w:r>
       <w:r>
@@ -1463,7 +1496,15 @@
         <w:t xml:space="preserve">source </w:t>
       </w:r>
       <w:r>
-        <w:t xml:space="preserve">feature, whose location is 1..97661. This means the </w:t>
+        <w:t xml:space="preserve">feature, whose location is </w:t>
+      </w:r>
+      <w:proofErr w:type="gramStart"/>
+      <w:r>
+        <w:t>1..</w:t>
+      </w:r>
+      <w:proofErr w:type="gramEnd"/>
+      <w:r>
+        <w:t xml:space="preserve">97661. This means the </w:t>
       </w:r>
       <w:r>
         <w:rPr>
@@ -1473,24 +1514,34 @@
         <w:t>source</w:t>
       </w:r>
       <w:r>
-        <w:t xml:space="preserve"> (which is the entire sequence entry) spans from position 1 through 97661). </w:t>
-      </w:r>
-    </w:p>
-    <w:p>
-      <w:pPr>
-        <w:pStyle w:val="ListParagraph"/>
-      </w:pPr>
-    </w:p>
-    <w:p>
-      <w:pPr>
-        <w:pStyle w:val="ListParagraph"/>
-      </w:pPr>
-    </w:p>
-    <w:p>
-      <w:pPr>
-        <w:pStyle w:val="ListParagraph"/>
-      </w:pPr>
-    </w:p>
+        <w:t xml:space="preserve"> (which is the entire sequence entry) spans from position 1 through 97661</w:t>
+      </w:r>
+      <w:r>
+        <w:t xml:space="preserve">. The </w:t>
+      </w:r>
+      <w:r>
+        <w:t xml:space="preserve">gene may or may not have the same location as the </w:t>
+      </w:r>
+      <w:r>
+        <w:rPr>
+          <w:i/>
+          <w:iCs/>
+        </w:rPr>
+        <w:t>source</w:t>
+      </w:r>
+      <w:r>
+        <w:t>, and some entries can contain multiple genes</w:t>
+      </w:r>
+      <w:r>
+        <w:t xml:space="preserve">). </w:t>
+      </w:r>
+    </w:p>
+    <w:p>
+      <w:pPr>
+        <w:pStyle w:val="ListParagraph"/>
+      </w:pPr>
+    </w:p>
+    <w:p/>
     <w:p>
       <w:pPr>
         <w:pStyle w:val="ListParagraph"/>
@@ -1554,7 +1605,15 @@
         <w:t xml:space="preserve"> (Hint: </w:t>
       </w:r>
       <w:r>
-        <w:t>you have to look at the exon features</w:t>
+        <w:t xml:space="preserve">you </w:t>
+      </w:r>
+      <w:proofErr w:type="gramStart"/>
+      <w:r>
+        <w:t>have to</w:t>
+      </w:r>
+      <w:proofErr w:type="gramEnd"/>
+      <w:r>
+        <w:t xml:space="preserve"> look at the exon features</w:t>
       </w:r>
       <w:r>
         <w:t xml:space="preserve"> which are numbered</w:t>
@@ -1625,21 +1684,7 @@
         <w:t>. Does this match the end of the translated sequence found in the feature table? Why or why not?</w:t>
       </w:r>
     </w:p>
-    <w:p>
-      <w:pPr>
-        <w:pStyle w:val="ListParagraph"/>
-      </w:pPr>
-    </w:p>
-    <w:p>
-      <w:pPr>
-        <w:pStyle w:val="ListParagraph"/>
-      </w:pPr>
-    </w:p>
-    <w:p>
-      <w:pPr>
-        <w:pStyle w:val="ListParagraph"/>
-      </w:pPr>
-    </w:p>
+    <w:p/>
     <w:p>
       <w:pPr>
         <w:pStyle w:val="ListParagraph"/>
@@ -1743,11 +1788,6 @@
       <w:r>
         <w:t xml:space="preserve"> What exon is this mutation found in?</w:t>
       </w:r>
-    </w:p>
-    <w:p>
-      <w:pPr>
-        <w:ind w:left="360"/>
-      </w:pPr>
     </w:p>
     <w:sectPr>
       <w:footerReference w:type="default" r:id="rId12"/>
@@ -1761,7 +1801,7 @@
 </file>
 
 <file path=word/endnotes.xml><?xml version="1.0" encoding="utf-8"?>
-<w:endnotes xmlns:wpc="http://schemas.microsoft.com/office/word/2010/wordprocessingCanvas" xmlns:cx="http://schemas.microsoft.com/office/drawing/2014/chartex" xmlns:cx1="http://schemas.microsoft.com/office/drawing/2015/9/8/chartex" xmlns:cx2="http://schemas.microsoft.com/office/drawing/2015/10/21/chartex" xmlns:cx3="http://schemas.microsoft.com/office/drawing/2016/5/9/chartex" xmlns:cx4="http://schemas.microsoft.com/office/drawing/2016/5/10/chartex" xmlns:cx5="http://schemas.microsoft.com/office/drawing/2016/5/11/chartex" xmlns:cx6="http://schemas.microsoft.com/office/drawing/2016/5/12/chartex" xmlns:cx7="http://schemas.microsoft.com/office/drawing/2016/5/13/chartex" xmlns:cx8="http://schemas.microsoft.com/office/drawing/2016/5/14/chartex" xmlns:mc="http://schemas.openxmlformats.org/markup-compatibility/2006" xmlns:aink="http://schemas.microsoft.com/office/drawing/2016/ink" xmlns:am3d="http://schemas.microsoft.com/office/drawing/2017/model3d" xmlns:o="urn:schemas-microsoft-com:office:office" xmlns:r="http://schemas.openxmlformats.org/officeDocument/2006/relationships" xmlns:m="http://schemas.openxmlformats.org/officeDocument/2006/math" xmlns:v="urn:schemas-microsoft-com:vml" xmlns:wp14="http://schemas.microsoft.com/office/word/2010/wordprocessingDrawing" xmlns:wp="http://schemas.openxmlformats.org/drawingml/2006/wordprocessingDrawing" xmlns:w10="urn:schemas-microsoft-com:office:word" xmlns:w="http://schemas.openxmlformats.org/wordprocessingml/2006/main" xmlns:w14="http://schemas.microsoft.com/office/word/2010/wordml" xmlns:w15="http://schemas.microsoft.com/office/word/2012/wordml" xmlns:w16cex="http://schemas.microsoft.com/office/word/2018/wordml/cex" xmlns:w16cid="http://schemas.microsoft.com/office/word/2016/wordml/cid" xmlns:w16="http://schemas.microsoft.com/office/word/2018/wordml" xmlns:w16se="http://schemas.microsoft.com/office/word/2015/wordml/symex" xmlns:wpg="http://schemas.microsoft.com/office/word/2010/wordprocessingGroup" xmlns:wpi="http://schemas.microsoft.com/office/word/2010/wordprocessingInk" xmlns:wne="http://schemas.microsoft.com/office/word/2006/wordml" xmlns:wps="http://schemas.microsoft.com/office/word/2010/wordprocessingShape" mc:Ignorable="w14 w15 w16se w16cid w16 w16cex wp14">
+<w:endnotes xmlns:wpc="http://schemas.microsoft.com/office/word/2010/wordprocessingCanvas" xmlns:cx="http://schemas.microsoft.com/office/drawing/2014/chartex" xmlns:cx1="http://schemas.microsoft.com/office/drawing/2015/9/8/chartex" xmlns:cx2="http://schemas.microsoft.com/office/drawing/2015/10/21/chartex" xmlns:cx3="http://schemas.microsoft.com/office/drawing/2016/5/9/chartex" xmlns:cx4="http://schemas.microsoft.com/office/drawing/2016/5/10/chartex" xmlns:cx5="http://schemas.microsoft.com/office/drawing/2016/5/11/chartex" xmlns:cx6="http://schemas.microsoft.com/office/drawing/2016/5/12/chartex" xmlns:cx7="http://schemas.microsoft.com/office/drawing/2016/5/13/chartex" xmlns:cx8="http://schemas.microsoft.com/office/drawing/2016/5/14/chartex" xmlns:mc="http://schemas.openxmlformats.org/markup-compatibility/2006" xmlns:aink="http://schemas.microsoft.com/office/drawing/2016/ink" xmlns:am3d="http://schemas.microsoft.com/office/drawing/2017/model3d" xmlns:o="urn:schemas-microsoft-com:office:office" xmlns:oel="http://schemas.microsoft.com/office/2019/extlst" xmlns:r="http://schemas.openxmlformats.org/officeDocument/2006/relationships" xmlns:m="http://schemas.openxmlformats.org/officeDocument/2006/math" xmlns:v="urn:schemas-microsoft-com:vml" xmlns:wp14="http://schemas.microsoft.com/office/word/2010/wordprocessingDrawing" xmlns:wp="http://schemas.openxmlformats.org/drawingml/2006/wordprocessingDrawing" xmlns:w10="urn:schemas-microsoft-com:office:word" xmlns:w="http://schemas.openxmlformats.org/wordprocessingml/2006/main" xmlns:w14="http://schemas.microsoft.com/office/word/2010/wordml" xmlns:w15="http://schemas.microsoft.com/office/word/2012/wordml" xmlns:w16cex="http://schemas.microsoft.com/office/word/2018/wordml/cex" xmlns:w16cid="http://schemas.microsoft.com/office/word/2016/wordml/cid" xmlns:w16="http://schemas.microsoft.com/office/word/2018/wordml" xmlns:w16sdtdh="http://schemas.microsoft.com/office/word/2020/wordml/sdtdatahash" xmlns:w16se="http://schemas.microsoft.com/office/word/2015/wordml/symex" xmlns:wpg="http://schemas.microsoft.com/office/word/2010/wordprocessingGroup" xmlns:wpi="http://schemas.microsoft.com/office/word/2010/wordprocessingInk" xmlns:wne="http://schemas.microsoft.com/office/word/2006/wordml" xmlns:wps="http://schemas.microsoft.com/office/word/2010/wordprocessingShape" mc:Ignorable="w14 w15 w16se w16cid w16 w16cex w16sdtdh wp14">
   <w:endnote w:type="separator" w:id="-1">
     <w:p>
       <w:r>
@@ -1780,7 +1820,7 @@
 </file>
 
 <file path=word/footer1.xml><?xml version="1.0" encoding="utf-8"?>
-<w:ftr xmlns:wpc="http://schemas.microsoft.com/office/word/2010/wordprocessingCanvas" xmlns:cx="http://schemas.microsoft.com/office/drawing/2014/chartex" xmlns:cx1="http://schemas.microsoft.com/office/drawing/2015/9/8/chartex" xmlns:cx2="http://schemas.microsoft.com/office/drawing/2015/10/21/chartex" xmlns:cx3="http://schemas.microsoft.com/office/drawing/2016/5/9/chartex" xmlns:cx4="http://schemas.microsoft.com/office/drawing/2016/5/10/chartex" xmlns:cx5="http://schemas.microsoft.com/office/drawing/2016/5/11/chartex" xmlns:cx6="http://schemas.microsoft.com/office/drawing/2016/5/12/chartex" xmlns:cx7="http://schemas.microsoft.com/office/drawing/2016/5/13/chartex" xmlns:cx8="http://schemas.microsoft.com/office/drawing/2016/5/14/chartex" xmlns:mc="http://schemas.openxmlformats.org/markup-compatibility/2006" xmlns:aink="http://schemas.microsoft.com/office/drawing/2016/ink" xmlns:am3d="http://schemas.microsoft.com/office/drawing/2017/model3d" xmlns:o="urn:schemas-microsoft-com:office:office" xmlns:r="http://schemas.openxmlformats.org/officeDocument/2006/relationships" xmlns:m="http://schemas.openxmlformats.org/officeDocument/2006/math" xmlns:v="urn:schemas-microsoft-com:vml" xmlns:wp14="http://schemas.microsoft.com/office/word/2010/wordprocessingDrawing" xmlns:wp="http://schemas.openxmlformats.org/drawingml/2006/wordprocessingDrawing" xmlns:w10="urn:schemas-microsoft-com:office:word" xmlns:w="http://schemas.openxmlformats.org/wordprocessingml/2006/main" xmlns:w14="http://schemas.microsoft.com/office/word/2010/wordml" xmlns:w15="http://schemas.microsoft.com/office/word/2012/wordml" xmlns:w16cex="http://schemas.microsoft.com/office/word/2018/wordml/cex" xmlns:w16cid="http://schemas.microsoft.com/office/word/2016/wordml/cid" xmlns:w16="http://schemas.microsoft.com/office/word/2018/wordml" xmlns:w16se="http://schemas.microsoft.com/office/word/2015/wordml/symex" xmlns:wpg="http://schemas.microsoft.com/office/word/2010/wordprocessingGroup" xmlns:wpi="http://schemas.microsoft.com/office/word/2010/wordprocessingInk" xmlns:wne="http://schemas.microsoft.com/office/word/2006/wordml" xmlns:wps="http://schemas.microsoft.com/office/word/2010/wordprocessingShape" mc:Ignorable="w14 w15 w16se w16cid w16 w16cex wp14">
+<w:ftr xmlns:wpc="http://schemas.microsoft.com/office/word/2010/wordprocessingCanvas" xmlns:cx="http://schemas.microsoft.com/office/drawing/2014/chartex" xmlns:cx1="http://schemas.microsoft.com/office/drawing/2015/9/8/chartex" xmlns:cx2="http://schemas.microsoft.com/office/drawing/2015/10/21/chartex" xmlns:cx3="http://schemas.microsoft.com/office/drawing/2016/5/9/chartex" xmlns:cx4="http://schemas.microsoft.com/office/drawing/2016/5/10/chartex" xmlns:cx5="http://schemas.microsoft.com/office/drawing/2016/5/11/chartex" xmlns:cx6="http://schemas.microsoft.com/office/drawing/2016/5/12/chartex" xmlns:cx7="http://schemas.microsoft.com/office/drawing/2016/5/13/chartex" xmlns:cx8="http://schemas.microsoft.com/office/drawing/2016/5/14/chartex" xmlns:mc="http://schemas.openxmlformats.org/markup-compatibility/2006" xmlns:aink="http://schemas.microsoft.com/office/drawing/2016/ink" xmlns:am3d="http://schemas.microsoft.com/office/drawing/2017/model3d" xmlns:o="urn:schemas-microsoft-com:office:office" xmlns:oel="http://schemas.microsoft.com/office/2019/extlst" xmlns:r="http://schemas.openxmlformats.org/officeDocument/2006/relationships" xmlns:m="http://schemas.openxmlformats.org/officeDocument/2006/math" xmlns:v="urn:schemas-microsoft-com:vml" xmlns:wp14="http://schemas.microsoft.com/office/word/2010/wordprocessingDrawing" xmlns:wp="http://schemas.openxmlformats.org/drawingml/2006/wordprocessingDrawing" xmlns:w10="urn:schemas-microsoft-com:office:word" xmlns:w="http://schemas.openxmlformats.org/wordprocessingml/2006/main" xmlns:w14="http://schemas.microsoft.com/office/word/2010/wordml" xmlns:w15="http://schemas.microsoft.com/office/word/2012/wordml" xmlns:w16cex="http://schemas.microsoft.com/office/word/2018/wordml/cex" xmlns:w16cid="http://schemas.microsoft.com/office/word/2016/wordml/cid" xmlns:w16="http://schemas.microsoft.com/office/word/2018/wordml" xmlns:w16sdtdh="http://schemas.microsoft.com/office/word/2020/wordml/sdtdatahash" xmlns:w16se="http://schemas.microsoft.com/office/word/2015/wordml/symex" xmlns:wpg="http://schemas.microsoft.com/office/word/2010/wordprocessingGroup" xmlns:wpi="http://schemas.microsoft.com/office/word/2010/wordprocessingInk" xmlns:wne="http://schemas.microsoft.com/office/word/2006/wordml" xmlns:wps="http://schemas.microsoft.com/office/word/2010/wordprocessingShape" mc:Ignorable="w14 w15 w16se w16cid w16 w16cex w16sdtdh wp14">
   <w:sdt>
     <w:sdtPr>
       <w:id w:val="1730888237"/>
@@ -1834,7 +1874,7 @@
 </file>
 
 <file path=word/footnotes.xml><?xml version="1.0" encoding="utf-8"?>
-<w:footnotes xmlns:wpc="http://schemas.microsoft.com/office/word/2010/wordprocessingCanvas" xmlns:cx="http://schemas.microsoft.com/office/drawing/2014/chartex" xmlns:cx1="http://schemas.microsoft.com/office/drawing/2015/9/8/chartex" xmlns:cx2="http://schemas.microsoft.com/office/drawing/2015/10/21/chartex" xmlns:cx3="http://schemas.microsoft.com/office/drawing/2016/5/9/chartex" xmlns:cx4="http://schemas.microsoft.com/office/drawing/2016/5/10/chartex" xmlns:cx5="http://schemas.microsoft.com/office/drawing/2016/5/11/chartex" xmlns:cx6="http://schemas.microsoft.com/office/drawing/2016/5/12/chartex" xmlns:cx7="http://schemas.microsoft.com/office/drawing/2016/5/13/chartex" xmlns:cx8="http://schemas.microsoft.com/office/drawing/2016/5/14/chartex" xmlns:mc="http://schemas.openxmlformats.org/markup-compatibility/2006" xmlns:aink="http://schemas.microsoft.com/office/drawing/2016/ink" xmlns:am3d="http://schemas.microsoft.com/office/drawing/2017/model3d" xmlns:o="urn:schemas-microsoft-com:office:office" xmlns:r="http://schemas.openxmlformats.org/officeDocument/2006/relationships" xmlns:m="http://schemas.openxmlformats.org/officeDocument/2006/math" xmlns:v="urn:schemas-microsoft-com:vml" xmlns:wp14="http://schemas.microsoft.com/office/word/2010/wordprocessingDrawing" xmlns:wp="http://schemas.openxmlformats.org/drawingml/2006/wordprocessingDrawing" xmlns:w10="urn:schemas-microsoft-com:office:word" xmlns:w="http://schemas.openxmlformats.org/wordprocessingml/2006/main" xmlns:w14="http://schemas.microsoft.com/office/word/2010/wordml" xmlns:w15="http://schemas.microsoft.com/office/word/2012/wordml" xmlns:w16cex="http://schemas.microsoft.com/office/word/2018/wordml/cex" xmlns:w16cid="http://schemas.microsoft.com/office/word/2016/wordml/cid" xmlns:w16="http://schemas.microsoft.com/office/word/2018/wordml" xmlns:w16se="http://schemas.microsoft.com/office/word/2015/wordml/symex" xmlns:wpg="http://schemas.microsoft.com/office/word/2010/wordprocessingGroup" xmlns:wpi="http://schemas.microsoft.com/office/word/2010/wordprocessingInk" xmlns:wne="http://schemas.microsoft.com/office/word/2006/wordml" xmlns:wps="http://schemas.microsoft.com/office/word/2010/wordprocessingShape" mc:Ignorable="w14 w15 w16se w16cid w16 w16cex wp14">
+<w:footnotes xmlns:wpc="http://schemas.microsoft.com/office/word/2010/wordprocessingCanvas" xmlns:cx="http://schemas.microsoft.com/office/drawing/2014/chartex" xmlns:cx1="http://schemas.microsoft.com/office/drawing/2015/9/8/chartex" xmlns:cx2="http://schemas.microsoft.com/office/drawing/2015/10/21/chartex" xmlns:cx3="http://schemas.microsoft.com/office/drawing/2016/5/9/chartex" xmlns:cx4="http://schemas.microsoft.com/office/drawing/2016/5/10/chartex" xmlns:cx5="http://schemas.microsoft.com/office/drawing/2016/5/11/chartex" xmlns:cx6="http://schemas.microsoft.com/office/drawing/2016/5/12/chartex" xmlns:cx7="http://schemas.microsoft.com/office/drawing/2016/5/13/chartex" xmlns:cx8="http://schemas.microsoft.com/office/drawing/2016/5/14/chartex" xmlns:mc="http://schemas.openxmlformats.org/markup-compatibility/2006" xmlns:aink="http://schemas.microsoft.com/office/drawing/2016/ink" xmlns:am3d="http://schemas.microsoft.com/office/drawing/2017/model3d" xmlns:o="urn:schemas-microsoft-com:office:office" xmlns:oel="http://schemas.microsoft.com/office/2019/extlst" xmlns:r="http://schemas.openxmlformats.org/officeDocument/2006/relationships" xmlns:m="http://schemas.openxmlformats.org/officeDocument/2006/math" xmlns:v="urn:schemas-microsoft-com:vml" xmlns:wp14="http://schemas.microsoft.com/office/word/2010/wordprocessingDrawing" xmlns:wp="http://schemas.openxmlformats.org/drawingml/2006/wordprocessingDrawing" xmlns:w10="urn:schemas-microsoft-com:office:word" xmlns:w="http://schemas.openxmlformats.org/wordprocessingml/2006/main" xmlns:w14="http://schemas.microsoft.com/office/word/2010/wordml" xmlns:w15="http://schemas.microsoft.com/office/word/2012/wordml" xmlns:w16cex="http://schemas.microsoft.com/office/word/2018/wordml/cex" xmlns:w16cid="http://schemas.microsoft.com/office/word/2016/wordml/cid" xmlns:w16="http://schemas.microsoft.com/office/word/2018/wordml" xmlns:w16sdtdh="http://schemas.microsoft.com/office/word/2020/wordml/sdtdatahash" xmlns:w16se="http://schemas.microsoft.com/office/word/2015/wordml/symex" xmlns:wpg="http://schemas.microsoft.com/office/word/2010/wordprocessingGroup" xmlns:wpi="http://schemas.microsoft.com/office/word/2010/wordprocessingInk" xmlns:wne="http://schemas.microsoft.com/office/word/2006/wordml" xmlns:wps="http://schemas.microsoft.com/office/word/2010/wordprocessingShape" mc:Ignorable="w14 w15 w16se w16cid w16 w16cex w16sdtdh wp14">
   <w:footnote w:type="separator" w:id="-1">
     <w:p>
       <w:r>
@@ -1853,7 +1893,7 @@
 </file>
 
 <file path=word/numbering.xml><?xml version="1.0" encoding="utf-8"?>
-<w:numbering xmlns:wpc="http://schemas.microsoft.com/office/word/2010/wordprocessingCanvas" xmlns:cx="http://schemas.microsoft.com/office/drawing/2014/chartex" xmlns:cx1="http://schemas.microsoft.com/office/drawing/2015/9/8/chartex" xmlns:cx2="http://schemas.microsoft.com/office/drawing/2015/10/21/chartex" xmlns:cx3="http://schemas.microsoft.com/office/drawing/2016/5/9/chartex" xmlns:cx4="http://schemas.microsoft.com/office/drawing/2016/5/10/chartex" xmlns:cx5="http://schemas.microsoft.com/office/drawing/2016/5/11/chartex" xmlns:cx6="http://schemas.microsoft.com/office/drawing/2016/5/12/chartex" xmlns:cx7="http://schemas.microsoft.com/office/drawing/2016/5/13/chartex" xmlns:cx8="http://schemas.microsoft.com/office/drawing/2016/5/14/chartex" xmlns:mc="http://schemas.openxmlformats.org/markup-compatibility/2006" xmlns:aink="http://schemas.microsoft.com/office/drawing/2016/ink" xmlns:am3d="http://schemas.microsoft.com/office/drawing/2017/model3d" xmlns:o="urn:schemas-microsoft-com:office:office" xmlns:r="http://schemas.openxmlformats.org/officeDocument/2006/relationships" xmlns:m="http://schemas.openxmlformats.org/officeDocument/2006/math" xmlns:v="urn:schemas-microsoft-com:vml" xmlns:wp14="http://schemas.microsoft.com/office/word/2010/wordprocessingDrawing" xmlns:wp="http://schemas.openxmlformats.org/drawingml/2006/wordprocessingDrawing" xmlns:w10="urn:schemas-microsoft-com:office:word" xmlns:w="http://schemas.openxmlformats.org/wordprocessingml/2006/main" xmlns:w14="http://schemas.microsoft.com/office/word/2010/wordml" xmlns:w15="http://schemas.microsoft.com/office/word/2012/wordml" xmlns:w16cex="http://schemas.microsoft.com/office/word/2018/wordml/cex" xmlns:w16cid="http://schemas.microsoft.com/office/word/2016/wordml/cid" xmlns:w16="http://schemas.microsoft.com/office/word/2018/wordml" xmlns:w16se="http://schemas.microsoft.com/office/word/2015/wordml/symex" xmlns:wpg="http://schemas.microsoft.com/office/word/2010/wordprocessingGroup" xmlns:wpi="http://schemas.microsoft.com/office/word/2010/wordprocessingInk" xmlns:wne="http://schemas.microsoft.com/office/word/2006/wordml" xmlns:wps="http://schemas.microsoft.com/office/word/2010/wordprocessingShape" mc:Ignorable="w14 w15 w16se w16cid w16 w16cex wp14">
+<w:numbering xmlns:wpc="http://schemas.microsoft.com/office/word/2010/wordprocessingCanvas" xmlns:cx="http://schemas.microsoft.com/office/drawing/2014/chartex" xmlns:cx1="http://schemas.microsoft.com/office/drawing/2015/9/8/chartex" xmlns:cx2="http://schemas.microsoft.com/office/drawing/2015/10/21/chartex" xmlns:cx3="http://schemas.microsoft.com/office/drawing/2016/5/9/chartex" xmlns:cx4="http://schemas.microsoft.com/office/drawing/2016/5/10/chartex" xmlns:cx5="http://schemas.microsoft.com/office/drawing/2016/5/11/chartex" xmlns:cx6="http://schemas.microsoft.com/office/drawing/2016/5/12/chartex" xmlns:cx7="http://schemas.microsoft.com/office/drawing/2016/5/13/chartex" xmlns:cx8="http://schemas.microsoft.com/office/drawing/2016/5/14/chartex" xmlns:mc="http://schemas.openxmlformats.org/markup-compatibility/2006" xmlns:aink="http://schemas.microsoft.com/office/drawing/2016/ink" xmlns:am3d="http://schemas.microsoft.com/office/drawing/2017/model3d" xmlns:o="urn:schemas-microsoft-com:office:office" xmlns:oel="http://schemas.microsoft.com/office/2019/extlst" xmlns:r="http://schemas.openxmlformats.org/officeDocument/2006/relationships" xmlns:m="http://schemas.openxmlformats.org/officeDocument/2006/math" xmlns:v="urn:schemas-microsoft-com:vml" xmlns:wp14="http://schemas.microsoft.com/office/word/2010/wordprocessingDrawing" xmlns:wp="http://schemas.openxmlformats.org/drawingml/2006/wordprocessingDrawing" xmlns:w10="urn:schemas-microsoft-com:office:word" xmlns:w="http://schemas.openxmlformats.org/wordprocessingml/2006/main" xmlns:w14="http://schemas.microsoft.com/office/word/2010/wordml" xmlns:w15="http://schemas.microsoft.com/office/word/2012/wordml" xmlns:w16cex="http://schemas.microsoft.com/office/word/2018/wordml/cex" xmlns:w16cid="http://schemas.microsoft.com/office/word/2016/wordml/cid" xmlns:w16="http://schemas.microsoft.com/office/word/2018/wordml" xmlns:w16sdtdh="http://schemas.microsoft.com/office/word/2020/wordml/sdtdatahash" xmlns:w16se="http://schemas.microsoft.com/office/word/2015/wordml/symex" xmlns:wpg="http://schemas.microsoft.com/office/word/2010/wordprocessingGroup" xmlns:wpi="http://schemas.microsoft.com/office/word/2010/wordprocessingInk" xmlns:wne="http://schemas.microsoft.com/office/word/2006/wordml" xmlns:wps="http://schemas.microsoft.com/office/word/2010/wordprocessingShape" mc:Ignorable="w14 w15 w16se w16cid w16 w16cex w16sdtdh wp14">
   <w:abstractNum w:abstractNumId="0" w15:restartNumberingAfterBreak="0">
     <w:nsid w:val="02B47052"/>
     <w:multiLevelType w:val="hybridMultilevel"/>
@@ -2542,28 +2582,28 @@
       </w:pPr>
     </w:lvl>
   </w:abstractNum>
-  <w:num w:numId="1">
+  <w:num w:numId="1" w16cid:durableId="1663385076">
     <w:abstractNumId w:val="6"/>
   </w:num>
-  <w:num w:numId="2">
+  <w:num w:numId="2" w16cid:durableId="988556774">
     <w:abstractNumId w:val="1"/>
   </w:num>
-  <w:num w:numId="3">
+  <w:num w:numId="3" w16cid:durableId="1095202707">
     <w:abstractNumId w:val="7"/>
   </w:num>
-  <w:num w:numId="4">
+  <w:num w:numId="4" w16cid:durableId="1728721940">
     <w:abstractNumId w:val="0"/>
   </w:num>
-  <w:num w:numId="5">
+  <w:num w:numId="5" w16cid:durableId="1652058838">
     <w:abstractNumId w:val="3"/>
   </w:num>
-  <w:num w:numId="6">
+  <w:num w:numId="6" w16cid:durableId="1285581687">
     <w:abstractNumId w:val="4"/>
   </w:num>
-  <w:num w:numId="7">
+  <w:num w:numId="7" w16cid:durableId="399594586">
     <w:abstractNumId w:val="5"/>
   </w:num>
-  <w:num w:numId="8">
+  <w:num w:numId="8" w16cid:durableId="1702240306">
     <w:abstractNumId w:val="2"/>
   </w:num>
   <w:numIdMacAtCleanup w:val="6"/>
@@ -2571,7 +2611,7 @@
 </file>
 
 <file path=word/styles.xml><?xml version="1.0" encoding="utf-8"?>
-<w:styles xmlns:mc="http://schemas.openxmlformats.org/markup-compatibility/2006" xmlns:r="http://schemas.openxmlformats.org/officeDocument/2006/relationships" xmlns:w="http://schemas.openxmlformats.org/wordprocessingml/2006/main" xmlns:w14="http://schemas.microsoft.com/office/word/2010/wordml" xmlns:w15="http://schemas.microsoft.com/office/word/2012/wordml" xmlns:w16cex="http://schemas.microsoft.com/office/word/2018/wordml/cex" xmlns:w16cid="http://schemas.microsoft.com/office/word/2016/wordml/cid" xmlns:w16="http://schemas.microsoft.com/office/word/2018/wordml" xmlns:w16se="http://schemas.microsoft.com/office/word/2015/wordml/symex" mc:Ignorable="w14 w15 w16se w16cid w16 w16cex">
+<w:styles xmlns:mc="http://schemas.openxmlformats.org/markup-compatibility/2006" xmlns:r="http://schemas.openxmlformats.org/officeDocument/2006/relationships" xmlns:w="http://schemas.openxmlformats.org/wordprocessingml/2006/main" xmlns:w14="http://schemas.microsoft.com/office/word/2010/wordml" xmlns:w15="http://schemas.microsoft.com/office/word/2012/wordml" xmlns:w16cex="http://schemas.microsoft.com/office/word/2018/wordml/cex" xmlns:w16cid="http://schemas.microsoft.com/office/word/2016/wordml/cid" xmlns:w16="http://schemas.microsoft.com/office/word/2018/wordml" xmlns:w16sdtdh="http://schemas.microsoft.com/office/word/2020/wordml/sdtdatahash" xmlns:w16se="http://schemas.microsoft.com/office/word/2015/wordml/symex" mc:Ignorable="w14 w15 w16se w16cid w16 w16cex w16sdtdh">
   <w:docDefaults>
     <w:rPrDefault>
       <w:rPr>

--- a/data/hw/Lab5_GenBank.docx
+++ b/data/hw/Lab5_GenBank.docx
@@ -434,6 +434,13 @@
         </w:rPr>
         <w:t>Part I. Searching</w:t>
       </w:r>
+      <w:r>
+        <w:rPr>
+          <w:b/>
+          <w:i/>
+        </w:rPr>
+        <w:t xml:space="preserve"> Tutorial</w:t>
+      </w:r>
     </w:p>
     <w:p/>
     <w:p>
@@ -530,6 +537,7 @@
           <w:ilvl w:val="0"/>
           <w:numId w:val="3"/>
         </w:numPr>
+        <w:ind w:left="360"/>
       </w:pPr>
       <w:r>
         <w:t>Enter HBB into the search box</w:t>
@@ -582,31 +590,63 @@
       <w:r>
         <w:t xml:space="preserve">). </w:t>
       </w:r>
-      <w:proofErr w:type="gramStart"/>
-      <w:r>
-        <w:t>All of</w:t>
-      </w:r>
-      <w:proofErr w:type="gramEnd"/>
-      <w:r>
-        <w:t xml:space="preserve"> these databases contain nucleotides, and so the total number of nucleotide sequences found i</w:t>
-      </w:r>
-      <w:r>
-        <w:t xml:space="preserve">s also returned. </w:t>
-      </w:r>
-      <w:r>
-        <w:t xml:space="preserve">You should find </w:t>
-      </w:r>
-      <w:r>
-        <w:t>7</w:t>
-      </w:r>
-      <w:r>
-        <w:t>,</w:t>
-      </w:r>
-      <w:r>
-        <w:t>231</w:t>
-      </w:r>
-      <w:r>
-        <w:t xml:space="preserve"> nucleotide sequences.</w:t>
+      <w:r>
+        <w:t>T</w:t>
+      </w:r>
+      <w:r>
+        <w:t>he total number of nucleotide sequences found i</w:t>
+      </w:r>
+      <w:r>
+        <w:t xml:space="preserve">s returned. </w:t>
+      </w:r>
+      <w:r>
+        <w:t>The search results are shown in the screenshot below. A total of 7,763 results are returned. There may be information above this. However, note that these are references to other databases and are not what we are interested in now.</w:t>
+      </w:r>
+    </w:p>
+    <w:p/>
+    <w:p>
+      <w:pPr>
+        <w:ind w:left="1440" w:firstLine="720"/>
+      </w:pPr>
+      <w:r>
+        <w:rPr>
+          <w:noProof/>
+        </w:rPr>
+        <w:drawing>
+          <wp:inline distT="0" distB="0" distL="0" distR="0" wp14:anchorId="02204D52" wp14:editId="2BFF36BA">
+            <wp:extent cx="3534957" cy="1544907"/>
+            <wp:effectExtent l="0" t="0" r="0" b="5080"/>
+            <wp:docPr id="2" name="Picture 2" descr="A screenshot of a computer&#10;&#10;Description automatically generated"/>
+            <wp:cNvGraphicFramePr>
+              <a:graphicFrameLocks xmlns:a="http://schemas.openxmlformats.org/drawingml/2006/main" noChangeAspect="1"/>
+            </wp:cNvGraphicFramePr>
+            <a:graphic xmlns:a="http://schemas.openxmlformats.org/drawingml/2006/main">
+              <a:graphicData uri="http://schemas.openxmlformats.org/drawingml/2006/picture">
+                <pic:pic xmlns:pic="http://schemas.openxmlformats.org/drawingml/2006/picture">
+                  <pic:nvPicPr>
+                    <pic:cNvPr id="2" name="Picture 2" descr="A screenshot of a computer&#10;&#10;Description automatically generated"/>
+                    <pic:cNvPicPr/>
+                  </pic:nvPicPr>
+                  <pic:blipFill>
+                    <a:blip r:embed="rId9"/>
+                    <a:stretch>
+                      <a:fillRect/>
+                    </a:stretch>
+                  </pic:blipFill>
+                  <pic:spPr>
+                    <a:xfrm>
+                      <a:off x="0" y="0"/>
+                      <a:ext cx="3566451" cy="1558671"/>
+                    </a:xfrm>
+                    <a:prstGeom prst="rect">
+                      <a:avLst/>
+                    </a:prstGeom>
+                  </pic:spPr>
+                </pic:pic>
+              </a:graphicData>
+            </a:graphic>
+          </wp:inline>
+        </w:drawing>
       </w:r>
     </w:p>
     <w:p/>
@@ -630,10 +670,45 @@
         <w:t xml:space="preserve"> </w:t>
       </w:r>
       <w:r>
-        <w:t>will search for HBB in all fields</w:t>
-      </w:r>
-      <w:r>
-        <w:t xml:space="preserve">, and so </w:t>
+        <w:t>search</w:t>
+      </w:r>
+      <w:r>
+        <w:t xml:space="preserve"> </w:t>
+      </w:r>
+      <w:r>
+        <w:t xml:space="preserve">will </w:t>
+      </w:r>
+      <w:r>
+        <w:t xml:space="preserve">carry out a </w:t>
+      </w:r>
+      <w:r>
+        <w:t xml:space="preserve">search for </w:t>
+      </w:r>
+      <w:r>
+        <w:t>“</w:t>
+      </w:r>
+      <w:r>
+        <w:t>HBB</w:t>
+      </w:r>
+      <w:r>
+        <w:t>”</w:t>
+      </w:r>
+      <w:r>
+        <w:t xml:space="preserve"> in all fields</w:t>
+      </w:r>
+      <w:r>
+        <w:t xml:space="preserve"> of a record (such as title, description, </w:t>
+      </w:r>
+      <w:proofErr w:type="spellStart"/>
+      <w:r>
+        <w:t>etc</w:t>
+      </w:r>
+      <w:proofErr w:type="spellEnd"/>
+      <w:r>
+        <w:t>). Therefore,</w:t>
+      </w:r>
+      <w:r>
+        <w:t xml:space="preserve"> </w:t>
       </w:r>
       <w:r>
         <w:t xml:space="preserve">not all </w:t>
@@ -648,6 +723,9 @@
         <w:t>correspond to the HBB gene</w:t>
       </w:r>
       <w:r>
+        <w:t xml:space="preserve"> specifically</w:t>
+      </w:r>
+      <w:r>
         <w:t xml:space="preserve"> (for example, </w:t>
       </w:r>
       <w:r>
@@ -663,22 +741,44 @@
         <w:t xml:space="preserve"> in the description)</w:t>
       </w:r>
       <w:r>
-        <w:t>. Click on Advanced, change the field to Gene Name, an</w:t>
-      </w:r>
-      <w:r>
-        <w:t xml:space="preserve">d search again for HBB. </w:t>
-      </w:r>
-      <w:r>
-        <w:t>You should find 3</w:t>
-      </w:r>
-      <w:r>
-        <w:t>,9</w:t>
-      </w:r>
-      <w:r>
-        <w:t>78</w:t>
-      </w:r>
-      <w:r>
-        <w:t xml:space="preserve"> nucleotide sequences. </w:t>
+        <w:t xml:space="preserve">. </w:t>
+      </w:r>
+      <w:r>
+        <w:t>To limit the search to a gene, c</w:t>
+      </w:r>
+      <w:r>
+        <w:t>lick on Advanced, change the field to Gene Name, an</w:t>
+      </w:r>
+      <w:r>
+        <w:t xml:space="preserve">d </w:t>
+      </w:r>
+      <w:r>
+        <w:lastRenderedPageBreak/>
+        <w:t xml:space="preserve">search again for HBB. </w:t>
+      </w:r>
+      <w:r>
+        <w:t xml:space="preserve">You should find </w:t>
+      </w:r>
+      <w:r>
+        <w:t>4</w:t>
+      </w:r>
+      <w:r>
+        <w:t>,</w:t>
+      </w:r>
+      <w:r>
+        <w:t>183</w:t>
+      </w:r>
+      <w:r>
+        <w:t xml:space="preserve"> nucleotide sequences.</w:t>
+      </w:r>
+      <w:r>
+        <w:t xml:space="preserve"> Note this carries out a search for HBB [Gene Name]</w:t>
+      </w:r>
+      <w:r>
+        <w:t xml:space="preserve"> – the brackets provide a shortcut for searching by a particular field.</w:t>
+      </w:r>
+      <w:r>
+        <w:t xml:space="preserve"> </w:t>
       </w:r>
     </w:p>
     <w:p>
@@ -700,15 +800,13 @@
         </w:numPr>
       </w:pPr>
       <w:r>
-        <w:t xml:space="preserve">On the </w:t>
-      </w:r>
-      <w:proofErr w:type="gramStart"/>
-      <w:r>
-        <w:t>right hand</w:t>
-      </w:r>
-      <w:proofErr w:type="gramEnd"/>
-      <w:r>
-        <w:t xml:space="preserve"> side of the screen, click on </w:t>
+        <w:t>On the right</w:t>
+      </w:r>
+      <w:r>
+        <w:t>-</w:t>
+      </w:r>
+      <w:r>
+        <w:t xml:space="preserve">hand side of the screen, click on </w:t>
       </w:r>
       <w:r>
         <w:rPr>
@@ -738,10 +836,13 @@
         <w:t>,</w:t>
       </w:r>
       <w:r>
-        <w:t>13</w:t>
-      </w:r>
-      <w:r>
-        <w:t>7</w:t>
+        <w:t>3</w:t>
+      </w:r>
+      <w:r>
+        <w:t>3</w:t>
+      </w:r>
+      <w:r>
+        <w:t>8</w:t>
       </w:r>
       <w:r>
         <w:t xml:space="preserve"> </w:t>
@@ -761,16 +862,7 @@
         <w:pStyle w:val="ListParagraph"/>
       </w:pPr>
     </w:p>
-    <w:p>
-      <w:pPr>
-        <w:pStyle w:val="ListParagraph"/>
-      </w:pPr>
-    </w:p>
-    <w:p>
-      <w:pPr>
-        <w:pStyle w:val="ListParagraph"/>
-      </w:pPr>
-    </w:p>
+    <w:p/>
     <w:p>
       <w:pPr>
         <w:pStyle w:val="ListParagraph"/>
@@ -804,16 +896,33 @@
         <w:t xml:space="preserve">. </w:t>
       </w:r>
       <w:r>
-        <w:t>Confirm that there are 12 entries for mRNA sequences</w:t>
-      </w:r>
-      <w:r>
-        <w:t xml:space="preserve"> (for Homo sapiens)</w:t>
+        <w:t>Confirm that there are 1</w:t>
+      </w:r>
+      <w:r>
+        <w:t>3</w:t>
+      </w:r>
+      <w:r>
+        <w:t xml:space="preserve"> </w:t>
+      </w:r>
+      <w:r>
+        <w:rPr>
+          <w:u w:val="single"/>
+        </w:rPr>
+        <w:t>mRNA</w:t>
+      </w:r>
+      <w:r>
+        <w:t xml:space="preserve"> </w:t>
+      </w:r>
+      <w:r>
+        <w:t xml:space="preserve">entries </w:t>
+      </w:r>
+      <w:r>
+        <w:t>for Homo sapiens</w:t>
       </w:r>
       <w:r>
         <w:t>.</w:t>
       </w:r>
     </w:p>
-    <w:p/>
     <w:p/>
     <w:p/>
     <w:p>
@@ -858,13 +967,16 @@
         <w:t xml:space="preserve">. </w:t>
       </w:r>
       <w:r>
-        <w:t xml:space="preserve">And enter the from date corresponding to 1/1/2015. Carry out the appropriate search to confirm that </w:t>
-      </w:r>
-      <w:r>
-        <w:t>24</w:t>
-      </w:r>
-      <w:r>
-        <w:t>92</w:t>
+        <w:t>And enter the from date corresponding to 1/1/20</w:t>
+      </w:r>
+      <w:r>
+        <w:t>20</w:t>
+      </w:r>
+      <w:r>
+        <w:t xml:space="preserve">. Carry out the appropriate search to confirm that </w:t>
+      </w:r>
+      <w:r>
+        <w:t>400</w:t>
       </w:r>
       <w:r>
         <w:t xml:space="preserve"> nucleotide sequences for the HBB gene (in any organism) have been</w:t>
@@ -873,13 +985,31 @@
         <w:t xml:space="preserve"> published </w:t>
       </w:r>
       <w:r>
-        <w:t xml:space="preserve">since 1/1/2015. Note: </w:t>
+        <w:t>since 1/1/20</w:t>
+      </w:r>
+      <w:r>
+        <w:t>20</w:t>
+      </w:r>
+      <w:r>
+        <w:t xml:space="preserve">. Note: </w:t>
       </w:r>
       <w:r>
         <w:t xml:space="preserve">you will need </w:t>
       </w:r>
       <w:r>
-        <w:t>to clear any filters that are no longer relevant.</w:t>
+        <w:t>to clear any filters that are no longer relevant</w:t>
+      </w:r>
+      <w:r>
+        <w:t xml:space="preserve"> (</w:t>
+      </w:r>
+      <w:r>
+        <w:t>by selecting “Clear all” under the filter panel on the left side of the screen</w:t>
+      </w:r>
+      <w:r>
+        <w:t>, or by updating the search box)</w:t>
+      </w:r>
+      <w:r>
+        <w:t>.</w:t>
       </w:r>
     </w:p>
     <w:p/>
@@ -918,7 +1048,7 @@
       <w:r>
         <w:t xml:space="preserve">A sample GenBank entry is given here: </w:t>
       </w:r>
-      <w:hyperlink r:id="rId9" w:history="1">
+      <w:hyperlink r:id="rId10" w:history="1">
         <w:r>
           <w:rPr>
             <w:rStyle w:val="Hyperlink"/>
@@ -939,7 +1069,13 @@
     <w:p/>
     <w:p>
       <w:r>
-        <w:t xml:space="preserve">Each entry can be divided into </w:t>
+        <w:t xml:space="preserve">Each </w:t>
+      </w:r>
+      <w:r>
+        <w:t xml:space="preserve">GenBank </w:t>
+      </w:r>
+      <w:r>
+        <w:t xml:space="preserve">entry can be divided into </w:t>
       </w:r>
       <w:r>
         <w:t>three</w:t>
@@ -980,7 +1116,19 @@
         <w:t xml:space="preserve"> to scientific literature</w:t>
       </w:r>
       <w:r>
-        <w:t>. For example, the first line includes the # of base pairs, the molecule (DNA in this case), and the last modification date.</w:t>
+        <w:t>. For example, the first line</w:t>
+      </w:r>
+      <w:r>
+        <w:t xml:space="preserve"> of an entry</w:t>
+      </w:r>
+      <w:r>
+        <w:t xml:space="preserve"> includes the </w:t>
+      </w:r>
+      <w:r>
+        <w:t>number</w:t>
+      </w:r>
+      <w:r>
+        <w:t xml:space="preserve"> of base pairs, the molecule (DNA in this case), and the last modification date.</w:t>
       </w:r>
     </w:p>
     <w:p>
@@ -1017,7 +1165,13 @@
         <w:t>,</w:t>
       </w:r>
       <w:r>
-        <w:t xml:space="preserve"> with 1 being the position of the first nucleotide in the sequence. </w:t>
+        <w:t xml:space="preserve"> with 1 being the position of the first nucleotide in the sequence</w:t>
+      </w:r>
+      <w:r>
+        <w:t xml:space="preserve"> at the bottom of the entry</w:t>
+      </w:r>
+      <w:r>
+        <w:t xml:space="preserve">. </w:t>
       </w:r>
     </w:p>
     <w:p>
@@ -1048,7 +1202,13 @@
         <w:t>at</w:t>
       </w:r>
       <w:r>
-        <w:t xml:space="preserve"> row. Nucleotides are displayed in groups of 10 for ease of counting.</w:t>
+        <w:t xml:space="preserve"> row. Nucleotides are displayed in groups of 10 for ease of </w:t>
+      </w:r>
+      <w:r>
+        <w:t>navigating</w:t>
+      </w:r>
+      <w:r>
+        <w:t>.</w:t>
       </w:r>
     </w:p>
     <w:p>
@@ -1084,6 +1244,8 @@
     </w:p>
     <w:p/>
     <w:p/>
+    <w:p/>
+    <w:p/>
     <w:p>
       <w:pPr>
         <w:pStyle w:val="ListParagraph"/>
@@ -1099,6 +1261,7 @@
     <w:p/>
     <w:p/>
     <w:p/>
+    <w:p/>
     <w:p>
       <w:pPr>
         <w:pStyle w:val="ListParagraph"/>
@@ -1108,9 +1271,11 @@
         </w:numPr>
       </w:pPr>
       <w:r>
+        <w:lastRenderedPageBreak/>
         <w:t xml:space="preserve">gene </w:t>
       </w:r>
     </w:p>
+    <w:p/>
     <w:p/>
     <w:p/>
     <w:p/>
@@ -1139,6 +1304,11 @@
     </w:p>
     <w:p>
       <w:pPr>
+        <w:ind w:left="360"/>
+      </w:pPr>
+    </w:p>
+    <w:p>
+      <w:pPr>
         <w:pStyle w:val="ListParagraph"/>
         <w:numPr>
           <w:ilvl w:val="0"/>
@@ -1162,7 +1332,6 @@
           <w:b/>
           <w:i/>
         </w:rPr>
-        <w:lastRenderedPageBreak/>
         <w:t xml:space="preserve">Part </w:t>
       </w:r>
       <w:r>
@@ -1240,7 +1409,7 @@
       <w:r>
         <w:t xml:space="preserve">: </w:t>
       </w:r>
-      <w:hyperlink r:id="rId10" w:history="1">
+      <w:hyperlink r:id="rId11" w:history="1">
         <w:r>
           <w:rPr>
             <w:rStyle w:val="Hyperlink"/>
@@ -1486,61 +1655,10 @@
         <w:t xml:space="preserve"> feature)?</w:t>
       </w:r>
       <w:r>
-        <w:t xml:space="preserve"> (To make sure you interpret this correctly, look at the </w:t>
-      </w:r>
-      <w:r>
-        <w:rPr>
-          <w:i/>
-          <w:iCs/>
-        </w:rPr>
-        <w:t xml:space="preserve">source </w:t>
-      </w:r>
-      <w:r>
-        <w:t xml:space="preserve">feature, whose location is </w:t>
-      </w:r>
-      <w:proofErr w:type="gramStart"/>
-      <w:r>
-        <w:t>1..</w:t>
-      </w:r>
-      <w:proofErr w:type="gramEnd"/>
-      <w:r>
-        <w:t xml:space="preserve">97661. This means the </w:t>
-      </w:r>
-      <w:r>
-        <w:rPr>
-          <w:i/>
-          <w:iCs/>
-        </w:rPr>
-        <w:t>source</w:t>
-      </w:r>
-      <w:r>
-        <w:t xml:space="preserve"> (which is the entire sequence entry) spans from position 1 through 97661</w:t>
-      </w:r>
-      <w:r>
-        <w:t xml:space="preserve">. The </w:t>
-      </w:r>
-      <w:r>
-        <w:t xml:space="preserve">gene may or may not have the same location as the </w:t>
-      </w:r>
-      <w:r>
-        <w:rPr>
-          <w:i/>
-          <w:iCs/>
-        </w:rPr>
-        <w:t>source</w:t>
-      </w:r>
-      <w:r>
-        <w:t>, and some entries can contain multiple genes</w:t>
-      </w:r>
-      <w:r>
-        <w:t xml:space="preserve">). </w:t>
-      </w:r>
-    </w:p>
-    <w:p>
-      <w:pPr>
-        <w:pStyle w:val="ListParagraph"/>
-      </w:pPr>
-    </w:p>
+        <w:t xml:space="preserve"> </w:t>
+      </w:r>
+    </w:p>
+    <w:p/>
     <w:p/>
     <w:p>
       <w:pPr>
@@ -1672,7 +1790,7 @@
       <w:r>
         <w:t xml:space="preserve"> </w:t>
       </w:r>
-      <w:hyperlink r:id="rId11" w:history="1">
+      <w:hyperlink r:id="rId12" w:history="1">
         <w:r>
           <w:rPr>
             <w:rStyle w:val="Hyperlink"/>
@@ -1790,7 +1908,7 @@
       </w:r>
     </w:p>
     <w:sectPr>
-      <w:footerReference w:type="default" r:id="rId12"/>
+      <w:footerReference w:type="default" r:id="rId13"/>
       <w:pgSz w:w="12240" w:h="15840"/>
       <w:pgMar w:top="720" w:right="720" w:bottom="720" w:left="720" w:header="720" w:footer="720" w:gutter="0"/>
       <w:cols w:space="720"/>
